--- a/Deliverables/5 Test Plan.docx
+++ b/Deliverables/5 Test Plan.docx
@@ -16240,8 +16240,6 @@
                 <w:szCs w:val="24"/>
               </w:rPr>
             </w:pPr>
-            <w:bookmarkStart w:id="0" w:name="_GoBack"/>
-            <w:bookmarkEnd w:id="0"/>
           </w:p>
         </w:tc>
         <w:tc>
@@ -27977,7 +27975,7 @@
           <w:sz w:val="24"/>
         </w:rPr>
       </w:pPr>
-      <w:bookmarkStart w:id="1" w:name="_Toc447898941"/>
+      <w:bookmarkStart w:id="0" w:name="_Toc447898941"/>
       <w:r>
         <w:rPr>
           <w:color w:val="auto"/>
@@ -28035,7 +28033,7 @@
         </w:rPr>
         <w:t>Techniques used for Test Generation</w:t>
       </w:r>
-      <w:bookmarkEnd w:id="1"/>
+      <w:bookmarkEnd w:id="0"/>
     </w:p>
     <w:p>
       <w:pPr>
@@ -28174,7 +28172,7 @@
           <w:szCs w:val="24"/>
         </w:rPr>
       </w:pPr>
-      <w:bookmarkStart w:id="2" w:name="_Toc447898942"/>
+      <w:bookmarkStart w:id="1" w:name="_Toc447898942"/>
       <w:r>
         <w:rPr>
           <w:color w:val="auto"/>
@@ -28264,7 +28262,7 @@
         </w:rPr>
         <w:t xml:space="preserve"> Black Box and White Box Testing</w:t>
       </w:r>
-      <w:bookmarkEnd w:id="2"/>
+      <w:bookmarkEnd w:id="1"/>
     </w:p>
     <w:p>
       <w:pPr>
@@ -28619,21 +28617,47 @@
         <w:t>GitHub Repository:</w:t>
       </w:r>
     </w:p>
+    <w:bookmarkStart w:id="2" w:name="_GoBack"/>
     <w:p>
       <w:pPr>
         <w:rPr>
-          <w:sz w:val="24"/>
+          <w:sz w:val="28"/>
           <w:szCs w:val="32"/>
         </w:rPr>
       </w:pPr>
       <w:r>
         <w:rPr>
           <w:sz w:val="24"/>
-          <w:szCs w:val="32"/>
         </w:rPr>
-        <w:t>https://github.com/WorkforceResearchGuide/WorkforceResearchGuideApp.git</w:t>
+        <w:fldChar w:fldCharType="begin"/>
+      </w:r>
+      <w:r>
+        <w:rPr>
+          <w:sz w:val="24"/>
+        </w:rPr>
+        <w:instrText xml:space="preserve"> HYPERLINK "https://github.com/WorkforceResearchGuide/WorkforceResearchGuideApp/tree/master/Deliverables" </w:instrText>
+      </w:r>
+      <w:r>
+        <w:rPr>
+          <w:sz w:val="24"/>
+        </w:rPr>
+        <w:fldChar w:fldCharType="separate"/>
+      </w:r>
+      <w:r>
+        <w:rPr>
+          <w:rStyle w:val="Hyperlink"/>
+          <w:sz w:val="24"/>
+        </w:rPr>
+        <w:t>https://github.com/WorkforceResearchGuide/WorkforceResearchGuideApp/tree/master/Deliverables</w:t>
+      </w:r>
+      <w:r>
+        <w:rPr>
+          <w:sz w:val="24"/>
+        </w:rPr>
+        <w:fldChar w:fldCharType="end"/>
       </w:r>
     </w:p>
+    <w:bookmarkEnd w:id="2"/>
     <w:p>
       <w:pPr>
         <w:rPr>
@@ -28743,7 +28767,7 @@
           <w:rPr>
             <w:noProof/>
           </w:rPr>
-          <w:t>11</w:t>
+          <w:t>18</w:t>
         </w:r>
         <w:r>
           <w:rPr>
@@ -30603,7 +30627,7 @@
   <a:extraClrSchemeLst/>
   <a:extLst>
     <a:ext uri="{05A4C25C-085E-4340-85A3-A5531E510DB2}">
-      <thm15:themeFamily xmlns:thm15="http://schemas.microsoft.com/office/thememl/2012/main" xmlns="" name="Office Theme" id="{62F939B6-93AF-4DB8-9C6B-D6C7DFDC589F}" vid="{4A3C46E8-61CC-4603-A589-7422A47A8E4A}"/>
+      <thm15:themeFamily xmlns="" xmlns:thm15="http://schemas.microsoft.com/office/thememl/2012/main" name="Office Theme" id="{62F939B6-93AF-4DB8-9C6B-D6C7DFDC589F}" vid="{4A3C46E8-61CC-4603-A589-7422A47A8E4A}"/>
     </a:ext>
   </a:extLst>
 </a:theme>
@@ -30614,7 +30638,7 @@
 </file>
 
 <file path=customXml/itemProps1.xml><?xml version="1.0" encoding="utf-8"?>
-<ds:datastoreItem xmlns:ds="http://schemas.openxmlformats.org/officeDocument/2006/customXml" ds:itemID="{9BF34A12-7888-44A1-A8EE-BFF9B5C0AF99}">
+<ds:datastoreItem xmlns:ds="http://schemas.openxmlformats.org/officeDocument/2006/customXml" ds:itemID="{C913A3C5-7068-4EBB-A840-8E311E22199D}">
   <ds:schemaRefs>
     <ds:schemaRef ds:uri="http://schemas.openxmlformats.org/officeDocument/2006/bibliography"/>
   </ds:schemaRefs>
